--- a/doc/Tasks.docx
+++ b/doc/Tasks.docx
@@ -8,16 +8,6 @@
       </w:pPr>
       <w:r>
         <w:t xml:space="preserve">Tasks </w:t>
-      </w:r>
-    </w:p>
-    <w:p>
-      <w:r>
-        <w:t>Last Updated By: Shannon Harris</w:t>
-      </w:r>
-    </w:p>
-    <w:p>
-      <w:r>
-        <w:t>Last Updated Date: 05/01/13</w:t>
       </w:r>
     </w:p>
     <w:p/>
@@ -186,6 +176,7 @@
     </w:p>
     <w:p/>
     <w:sectPr>
+      <w:headerReference w:type="default" r:id="rId8"/>
       <w:pgSz w:w="12240" w:h="15840"/>
       <w:pgMar w:top="1440" w:right="1440" w:bottom="1440" w:left="1440" w:header="720" w:footer="720" w:gutter="0"/>
       <w:cols w:space="720"/>
@@ -243,6 +234,40 @@
     </w:p>
   </w:footnote>
 </w:footnotes>
+</file>
+
+<file path=word/header1.xml><?xml version="1.0" encoding="utf-8"?>
+<w:hdr xmlns:ve="http://schemas.openxmlformats.org/markup-compatibility/2006" xmlns:o="urn:schemas-microsoft-com:office:office" xmlns:r="http://schemas.openxmlformats.org/officeDocument/2006/relationships" xmlns:m="http://schemas.openxmlformats.org/officeDocument/2006/math" xmlns:v="urn:schemas-microsoft-com:vml" xmlns:wp="http://schemas.openxmlformats.org/drawingml/2006/wordprocessingDrawing" xmlns:w10="urn:schemas-microsoft-com:office:word" xmlns:w="http://schemas.openxmlformats.org/wordprocessingml/2006/main" xmlns:wne="http://schemas.microsoft.com/office/word/2006/wordml">
+  <w:p>
+    <w:pPr>
+      <w:pStyle w:val="Header"/>
+    </w:pPr>
+    <w:r>
+      <w:t>Last Updated By: Shannon Harris</w:t>
+    </w:r>
+  </w:p>
+  <w:p>
+    <w:pPr>
+      <w:pStyle w:val="Header"/>
+    </w:pPr>
+    <w:r>
+      <w:t>Last Updated Date: 05/19</w:t>
+    </w:r>
+    <w:r>
+      <w:t>/13</w:t>
+    </w:r>
+  </w:p>
+  <w:p>
+    <w:pPr>
+      <w:pStyle w:val="Header"/>
+    </w:pPr>
+  </w:p>
+  <w:p>
+    <w:pPr>
+      <w:pStyle w:val="Header"/>
+    </w:pPr>
+  </w:p>
+</w:hdr>
 </file>
 
 <file path=word/numbering.xml><?xml version="1.0" encoding="utf-8"?>
@@ -566,7 +591,6 @@
   <w:style w:type="character" w:default="1" w:styleId="DefaultParagraphFont">
     <w:name w:val="Default Paragraph Font"/>
     <w:uiPriority w:val="1"/>
-    <w:semiHidden/>
     <w:unhideWhenUsed/>
   </w:style>
   <w:style w:type="table" w:default="1" w:styleId="TableNormal">
@@ -607,7 +631,6 @@
     <w:basedOn w:val="Normal"/>
     <w:link w:val="HeaderChar"/>
     <w:uiPriority w:val="99"/>
-    <w:semiHidden/>
     <w:unhideWhenUsed/>
     <w:rsid w:val="002445A5"/>
     <w:pPr>
@@ -623,7 +646,6 @@
     <w:basedOn w:val="DefaultParagraphFont"/>
     <w:link w:val="Header"/>
     <w:uiPriority w:val="99"/>
-    <w:semiHidden/>
     <w:rsid w:val="002445A5"/>
   </w:style>
   <w:style w:type="paragraph" w:styleId="Footer">
@@ -687,6 +709,36 @@
       <w:kern w:val="28"/>
       <w:sz w:val="52"/>
       <w:szCs w:val="52"/>
+    </w:rPr>
+  </w:style>
+  <w:style w:type="paragraph" w:styleId="BalloonText">
+    <w:name w:val="Balloon Text"/>
+    <w:basedOn w:val="Normal"/>
+    <w:link w:val="BalloonTextChar"/>
+    <w:uiPriority w:val="99"/>
+    <w:semiHidden/>
+    <w:unhideWhenUsed/>
+    <w:rsid w:val="007C021A"/>
+    <w:pPr>
+      <w:spacing w:after="0"/>
+    </w:pPr>
+    <w:rPr>
+      <w:rFonts w:ascii="Tahoma" w:hAnsi="Tahoma" w:cs="Tahoma"/>
+      <w:sz w:val="16"/>
+      <w:szCs w:val="16"/>
+    </w:rPr>
+  </w:style>
+  <w:style w:type="character" w:customStyle="1" w:styleId="BalloonTextChar">
+    <w:name w:val="Balloon Text Char"/>
+    <w:basedOn w:val="DefaultParagraphFont"/>
+    <w:link w:val="BalloonText"/>
+    <w:uiPriority w:val="99"/>
+    <w:semiHidden/>
+    <w:rsid w:val="007C021A"/>
+    <w:rPr>
+      <w:rFonts w:ascii="Tahoma" w:hAnsi="Tahoma" w:cs="Tahoma"/>
+      <w:sz w:val="16"/>
+      <w:szCs w:val="16"/>
     </w:rPr>
   </w:style>
 </w:styles>

--- a/doc/Tasks.docx
+++ b/doc/Tasks.docx
@@ -17,8 +17,14 @@
           <w:ilvl w:val="0"/>
           <w:numId w:val="1"/>
         </w:numPr>
-      </w:pPr>
-      <w:r>
+        <w:rPr>
+          <w:strike/>
+        </w:rPr>
+      </w:pPr>
+      <w:r>
+        <w:rPr>
+          <w:strike/>
+        </w:rPr>
         <w:t>Write a program that takes in photos and gets the eye</w:t>
       </w:r>
     </w:p>
@@ -28,19 +34,29 @@
           <w:ilvl w:val="1"/>
           <w:numId w:val="1"/>
         </w:numPr>
-      </w:pPr>
-      <w:r>
+        <w:rPr>
+          <w:strike/>
+        </w:rPr>
+      </w:pPr>
+      <w:r>
+        <w:rPr>
+          <w:strike/>
+        </w:rPr>
         <w:t>Create wrapper program so that the code in here (</w:t>
       </w:r>
       <w:hyperlink r:id="rId7" w:history="1">
         <w:r>
           <w:rPr>
             <w:rStyle w:val="Hyperlink"/>
+            <w:strike/>
           </w:rPr>
           <w:t>http://japskua.wordpress.com/2010/08/04/detecting-eyes-with-python-opencv/</w:t>
         </w:r>
       </w:hyperlink>
       <w:r>
+        <w:rPr>
+          <w:strike/>
+        </w:rPr>
         <w:t>) doesn’t use only the hardcoded photo</w:t>
       </w:r>
     </w:p>
@@ -50,8 +66,14 @@
           <w:ilvl w:val="1"/>
           <w:numId w:val="1"/>
         </w:numPr>
-      </w:pPr>
-      <w:r>
+        <w:rPr>
+          <w:strike/>
+        </w:rPr>
+      </w:pPr>
+      <w:r>
+        <w:rPr>
+          <w:strike/>
+        </w:rPr>
         <w:t>modify the code so that it crops the eye rectangles into separate photos and outputs them with left/right labels</w:t>
       </w:r>
     </w:p>
@@ -63,6 +85,105 @@
         </w:numPr>
       </w:pPr>
       <w:r>
+        <w:t>Perfect eye detection so on normal sets it has a high ( &gt; 80%) success rate</w:t>
+      </w:r>
+    </w:p>
+    <w:p>
+      <w:pPr>
+        <w:numPr>
+          <w:ilvl w:val="0"/>
+          <w:numId w:val="1"/>
+        </w:numPr>
+      </w:pPr>
+      <w:r>
+        <w:t>Draft working pupil detection</w:t>
+      </w:r>
+    </w:p>
+    <w:p>
+      <w:pPr>
+        <w:numPr>
+          <w:ilvl w:val="1"/>
+          <w:numId w:val="1"/>
+        </w:numPr>
+      </w:pPr>
+      <w:r>
+        <w:t>for light eyes</w:t>
+      </w:r>
+    </w:p>
+    <w:p>
+      <w:pPr>
+        <w:numPr>
+          <w:ilvl w:val="1"/>
+          <w:numId w:val="1"/>
+        </w:numPr>
+      </w:pPr>
+      <w:r>
+        <w:t>for dark eyes</w:t>
+      </w:r>
+    </w:p>
+    <w:p>
+      <w:pPr>
+        <w:numPr>
+          <w:ilvl w:val="1"/>
+          <w:numId w:val="1"/>
+        </w:numPr>
+      </w:pPr>
+      <w:r>
+        <w:t>optimize for high success rate</w:t>
+      </w:r>
+    </w:p>
+    <w:p>
+      <w:pPr>
+        <w:numPr>
+          <w:ilvl w:val="0"/>
+          <w:numId w:val="1"/>
+        </w:numPr>
+      </w:pPr>
+      <w:r>
+        <w:t>Draft working sclera detection</w:t>
+      </w:r>
+    </w:p>
+    <w:p>
+      <w:pPr>
+        <w:numPr>
+          <w:ilvl w:val="1"/>
+          <w:numId w:val="1"/>
+        </w:numPr>
+      </w:pPr>
+      <w:r>
+        <w:t>optimize for high success rate</w:t>
+      </w:r>
+    </w:p>
+    <w:p>
+      <w:pPr>
+        <w:numPr>
+          <w:ilvl w:val="0"/>
+          <w:numId w:val="1"/>
+        </w:numPr>
+      </w:pPr>
+      <w:r>
+        <w:t>Draft working crescent detection</w:t>
+      </w:r>
+    </w:p>
+    <w:p>
+      <w:pPr>
+        <w:numPr>
+          <w:ilvl w:val="1"/>
+          <w:numId w:val="1"/>
+        </w:numPr>
+      </w:pPr>
+      <w:r>
+        <w:t>optimize for high success rate</w:t>
+      </w:r>
+    </w:p>
+    <w:p>
+      <w:pPr>
+        <w:numPr>
+          <w:ilvl w:val="0"/>
+          <w:numId w:val="1"/>
+        </w:numPr>
+      </w:pPr>
+      <w:r>
         <w:t>Develop training pairs to get ratios of the normal eye (machine learning)</w:t>
       </w:r>
     </w:p>
@@ -84,29 +205,8 @@
           <w:numId w:val="1"/>
         </w:numPr>
       </w:pPr>
-      <w:proofErr w:type="gramStart"/>
-      <w:r>
-        <w:t>ratio</w:t>
-      </w:r>
-      <w:proofErr w:type="gramEnd"/>
-      <w:r>
-        <w:t xml:space="preserve"> of sclera or </w:t>
-      </w:r>
-      <w:proofErr w:type="spellStart"/>
-      <w:r>
-        <w:t>scleras</w:t>
-      </w:r>
-      <w:proofErr w:type="spellEnd"/>
-      <w:r>
-        <w:t xml:space="preserve">? - </w:t>
-      </w:r>
-      <w:proofErr w:type="gramStart"/>
-      <w:r>
-        <w:t>for</w:t>
-      </w:r>
-      <w:proofErr w:type="gramEnd"/>
-      <w:r>
-        <w:t xml:space="preserve"> strabismus?</w:t>
+      <w:r>
+        <w:t>ratio of sclera or scleras? - for strabismus?</w:t>
       </w:r>
     </w:p>
     <w:p>
@@ -116,13 +216,8 @@
           <w:numId w:val="1"/>
         </w:numPr>
       </w:pPr>
-      <w:proofErr w:type="gramStart"/>
-      <w:r>
-        <w:t>what</w:t>
-      </w:r>
-      <w:proofErr w:type="gramEnd"/>
-      <w:r>
-        <w:t xml:space="preserve"> are we doing for cataracts?</w:t>
+      <w:r>
+        <w:t>what are we doing for cataracts?</w:t>
       </w:r>
     </w:p>
     <w:p>
@@ -133,13 +228,8 @@
         </w:numPr>
       </w:pPr>
       <w:r>
-        <w:t xml:space="preserve">Take photo of </w:t>
-      </w:r>
-      <w:proofErr w:type="spellStart"/>
-      <w:r>
-        <w:t>childs</w:t>
-      </w:r>
-      <w:proofErr w:type="spellEnd"/>
+        <w:t>Take photo of children</w:t>
+      </w:r>
     </w:p>
     <w:p>
       <w:pPr>
@@ -308,7 +398,7 @@
         <w:sz w:val="20"/>
       </w:rPr>
     </w:lvl>
-    <w:lvl w:ilvl="2" w:tentative="1">
+    <w:lvl w:ilvl="2">
       <w:start w:val="1"/>
       <w:numFmt w:val="bullet"/>
       <w:lvlText w:val=""/>
@@ -591,6 +681,7 @@
   <w:style w:type="character" w:default="1" w:styleId="DefaultParagraphFont">
     <w:name w:val="Default Paragraph Font"/>
     <w:uiPriority w:val="1"/>
+    <w:semiHidden/>
     <w:unhideWhenUsed/>
   </w:style>
   <w:style w:type="table" w:default="1" w:styleId="TableNormal">
